--- a/Business Understanding & Problem Discovery/SOW.docx
+++ b/Business Understanding & Problem Discovery/SOW.docx
@@ -67,8 +67,13 @@
       <w:r>
         <w:t xml:space="preserve"> : </w:t>
       </w:r>
+    </w:p>
+    <w:p>
       <w:r>
         <w:t xml:space="preserve"> </w:t>
+      </w:r>
+      <w:r>
+        <w:t xml:space="preserve">Link : </w:t>
       </w:r>
       <w:hyperlink r:id="rId7" w:history="1">
         <w:r>
@@ -198,8 +203,1101 @@
         <w:t xml:space="preserve"> can use Random Forest technique, as it provides tree structure and is best for classification and regression problem.</w:t>
       </w:r>
     </w:p>
+    <w:p/>
+    <w:p>
+      <w:pPr>
+        <w:pStyle w:val="Heading1"/>
+      </w:pPr>
+      <w:r>
+        <w:t xml:space="preserve">Data Description: </w:t>
+      </w:r>
+    </w:p>
+    <w:p>
+      <w:r>
+        <w:t xml:space="preserve">Here we have two data </w:t>
+      </w:r>
+      <w:proofErr w:type="gramStart"/>
+      <w:r>
+        <w:t>file</w:t>
+      </w:r>
+      <w:proofErr w:type="gramEnd"/>
+    </w:p>
+    <w:p>
+      <w:pPr>
+        <w:pStyle w:val="ListParagraph"/>
+        <w:numPr>
+          <w:ilvl w:val="0"/>
+          <w:numId w:val="4"/>
+        </w:numPr>
+      </w:pPr>
+      <w:r>
+        <w:t>Cab ride dataset for two companies Uber and Lyft within 1</w:t>
+      </w:r>
+      <w:r>
+        <w:t>2</w:t>
+      </w:r>
+      <w:r>
+        <w:t xml:space="preserve"> </w:t>
+      </w:r>
+      <w:proofErr w:type="gramStart"/>
+      <w:r>
+        <w:t>region</w:t>
+      </w:r>
+      <w:proofErr w:type="gramEnd"/>
+      <w:r>
+        <w:t>.</w:t>
+      </w:r>
+    </w:p>
+    <w:p>
+      <w:pPr>
+        <w:pStyle w:val="ListParagraph"/>
+        <w:numPr>
+          <w:ilvl w:val="0"/>
+          <w:numId w:val="4"/>
+        </w:numPr>
+      </w:pPr>
+      <w:r>
+        <w:t>That region weather dataset</w:t>
+      </w:r>
+    </w:p>
+    <w:p>
+      <w:pPr>
+        <w:rPr>
+          <w:rFonts w:ascii="Helvetica" w:hAnsi="Helvetica" w:cs="Helvetica"/>
+          <w:color w:val="000000"/>
+          <w:sz w:val="21"/>
+          <w:szCs w:val="21"/>
+          <w:shd w:val="clear" w:color="auto" w:fill="FFFFFF"/>
+        </w:rPr>
+      </w:pPr>
+      <w:r>
+        <w:t>Cab ride Data consist of ‘</w:t>
+      </w:r>
+      <w:r>
+        <w:rPr>
+          <w:rFonts w:ascii="Helvetica" w:hAnsi="Helvetica" w:cs="Helvetica"/>
+          <w:color w:val="000000"/>
+          <w:sz w:val="21"/>
+          <w:szCs w:val="21"/>
+          <w:shd w:val="clear" w:color="auto" w:fill="FFFFFF"/>
+        </w:rPr>
+        <w:t>610381 rows × 11 columns’</w:t>
+      </w:r>
+    </w:p>
+    <w:p>
+      <w:pPr>
+        <w:rPr>
+          <w:rFonts w:ascii="Helvetica" w:hAnsi="Helvetica" w:cs="Helvetica"/>
+          <w:color w:val="000000"/>
+          <w:sz w:val="21"/>
+          <w:szCs w:val="21"/>
+          <w:shd w:val="clear" w:color="auto" w:fill="FFFFFF"/>
+        </w:rPr>
+      </w:pPr>
+      <w:r>
+        <w:rPr>
+          <w:rFonts w:cstheme="minorHAnsi"/>
+          <w:color w:val="000000"/>
+          <w:sz w:val="21"/>
+          <w:szCs w:val="21"/>
+          <w:shd w:val="clear" w:color="auto" w:fill="FFFFFF"/>
+        </w:rPr>
+        <w:t>Weather Data consist of ‘</w:t>
+      </w:r>
+      <w:r>
+        <w:rPr>
+          <w:rFonts w:ascii="Helvetica" w:hAnsi="Helvetica" w:cs="Helvetica"/>
+          <w:color w:val="000000"/>
+          <w:sz w:val="21"/>
+          <w:szCs w:val="21"/>
+          <w:shd w:val="clear" w:color="auto" w:fill="FFFFFF"/>
+        </w:rPr>
+        <w:t>6276 rows × 8 columns’</w:t>
+      </w:r>
+    </w:p>
+    <w:p>
+      <w:pPr>
+        <w:rPr>
+          <w:rFonts w:cstheme="minorHAnsi"/>
+          <w:color w:val="000000"/>
+          <w:sz w:val="21"/>
+          <w:szCs w:val="21"/>
+          <w:shd w:val="clear" w:color="auto" w:fill="FFFFFF"/>
+        </w:rPr>
+      </w:pPr>
+    </w:p>
+    <w:p>
+      <w:pPr>
+        <w:rPr>
+          <w:rFonts w:cstheme="minorHAnsi"/>
+          <w:color w:val="000000"/>
+          <w:sz w:val="21"/>
+          <w:szCs w:val="21"/>
+          <w:shd w:val="clear" w:color="auto" w:fill="FFFFFF"/>
+        </w:rPr>
+      </w:pPr>
+    </w:p>
+    <w:p>
+      <w:pPr>
+        <w:rPr>
+          <w:rFonts w:cstheme="minorHAnsi"/>
+          <w:color w:val="000000"/>
+          <w:sz w:val="21"/>
+          <w:szCs w:val="21"/>
+          <w:shd w:val="clear" w:color="auto" w:fill="FFFFFF"/>
+        </w:rPr>
+      </w:pPr>
+      <w:r>
+        <w:rPr>
+          <w:rFonts w:cstheme="minorHAnsi"/>
+          <w:color w:val="000000"/>
+          <w:sz w:val="21"/>
+          <w:szCs w:val="21"/>
+          <w:shd w:val="clear" w:color="auto" w:fill="FFFFFF"/>
+        </w:rPr>
+        <w:lastRenderedPageBreak/>
+        <w:t>Cab Ride Dataset:</w:t>
+      </w:r>
+    </w:p>
+    <w:p>
+      <w:pPr>
+        <w:rPr>
+          <w:rFonts w:cstheme="minorHAnsi"/>
+          <w:color w:val="000000"/>
+          <w:sz w:val="21"/>
+          <w:szCs w:val="21"/>
+          <w:shd w:val="clear" w:color="auto" w:fill="FFFFFF"/>
+        </w:rPr>
+      </w:pPr>
+      <w:r>
+        <w:rPr>
+          <w:noProof/>
+        </w:rPr>
+        <w:drawing>
+          <wp:inline distT="0" distB="0" distL="0" distR="0" wp14:anchorId="55D0EB28" wp14:editId="22B30222">
+            <wp:extent cx="5318760" cy="2689486"/>
+            <wp:effectExtent l="0" t="0" r="0" b="0"/>
+            <wp:docPr id="1" name="Picture 1"/>
+            <wp:cNvGraphicFramePr>
+              <a:graphicFrameLocks xmlns:a="http://schemas.openxmlformats.org/drawingml/2006/main" noChangeAspect="1"/>
+            </wp:cNvGraphicFramePr>
+            <a:graphic xmlns:a="http://schemas.openxmlformats.org/drawingml/2006/main">
+              <a:graphicData uri="http://schemas.openxmlformats.org/drawingml/2006/picture">
+                <pic:pic xmlns:pic="http://schemas.openxmlformats.org/drawingml/2006/picture">
+                  <pic:nvPicPr>
+                    <pic:cNvPr id="1" name=""/>
+                    <pic:cNvPicPr/>
+                  </pic:nvPicPr>
+                  <pic:blipFill rotWithShape="1">
+                    <a:blip r:embed="rId8"/>
+                    <a:srcRect l="13461" t="27806" r="52564" b="41652"/>
+                    <a:stretch/>
+                  </pic:blipFill>
+                  <pic:spPr bwMode="auto">
+                    <a:xfrm>
+                      <a:off x="0" y="0"/>
+                      <a:ext cx="5360448" cy="2710566"/>
+                    </a:xfrm>
+                    <a:prstGeom prst="rect">
+                      <a:avLst/>
+                    </a:prstGeom>
+                    <a:ln>
+                      <a:noFill/>
+                    </a:ln>
+                    <a:extLst>
+                      <a:ext uri="{53640926-AAD7-44D8-BBD7-CCE9431645EC}">
+                        <a14:shadowObscured xmlns:a14="http://schemas.microsoft.com/office/drawing/2010/main"/>
+                      </a:ext>
+                    </a:extLst>
+                  </pic:spPr>
+                </pic:pic>
+              </a:graphicData>
+            </a:graphic>
+          </wp:inline>
+        </w:drawing>
+      </w:r>
+    </w:p>
+    <w:p>
+      <w:pPr>
+        <w:rPr>
+          <w:rFonts w:cstheme="minorHAnsi"/>
+          <w:color w:val="000000"/>
+          <w:sz w:val="21"/>
+          <w:szCs w:val="21"/>
+          <w:shd w:val="clear" w:color="auto" w:fill="FFFFFF"/>
+        </w:rPr>
+      </w:pPr>
+      <w:r>
+        <w:rPr>
+          <w:rFonts w:cstheme="minorHAnsi"/>
+          <w:color w:val="000000"/>
+          <w:sz w:val="21"/>
+          <w:szCs w:val="21"/>
+          <w:shd w:val="clear" w:color="auto" w:fill="FFFFFF"/>
+        </w:rPr>
+        <w:t>Weather Dataset:</w:t>
+      </w:r>
+    </w:p>
+    <w:p>
+      <w:pPr>
+        <w:rPr>
+          <w:rFonts w:cstheme="minorHAnsi"/>
+          <w:color w:val="000000"/>
+          <w:sz w:val="21"/>
+          <w:szCs w:val="21"/>
+          <w:shd w:val="clear" w:color="auto" w:fill="FFFFFF"/>
+        </w:rPr>
+      </w:pPr>
+      <w:r>
+        <w:rPr>
+          <w:noProof/>
+        </w:rPr>
+        <w:drawing>
+          <wp:inline distT="0" distB="0" distL="0" distR="0" wp14:anchorId="0FCFE200" wp14:editId="13FE5ADF">
+            <wp:extent cx="5740400" cy="2506980"/>
+            <wp:effectExtent l="0" t="0" r="0" b="7620"/>
+            <wp:docPr id="2" name="Picture 2"/>
+            <wp:cNvGraphicFramePr>
+              <a:graphicFrameLocks xmlns:a="http://schemas.openxmlformats.org/drawingml/2006/main" noChangeAspect="1"/>
+            </wp:cNvGraphicFramePr>
+            <a:graphic xmlns:a="http://schemas.openxmlformats.org/drawingml/2006/main">
+              <a:graphicData uri="http://schemas.openxmlformats.org/drawingml/2006/picture">
+                <pic:pic xmlns:pic="http://schemas.openxmlformats.org/drawingml/2006/picture">
+                  <pic:nvPicPr>
+                    <pic:cNvPr id="1" name=""/>
+                    <pic:cNvPicPr/>
+                  </pic:nvPicPr>
+                  <pic:blipFill rotWithShape="1">
+                    <a:blip r:embed="rId9"/>
+                    <a:srcRect l="13184" t="32365" r="40513" b="38461"/>
+                    <a:stretch/>
+                  </pic:blipFill>
+                  <pic:spPr bwMode="auto">
+                    <a:xfrm>
+                      <a:off x="0" y="0"/>
+                      <a:ext cx="5767928" cy="2519002"/>
+                    </a:xfrm>
+                    <a:prstGeom prst="rect">
+                      <a:avLst/>
+                    </a:prstGeom>
+                    <a:ln>
+                      <a:noFill/>
+                    </a:ln>
+                    <a:extLst>
+                      <a:ext uri="{53640926-AAD7-44D8-BBD7-CCE9431645EC}">
+                        <a14:shadowObscured xmlns:a14="http://schemas.microsoft.com/office/drawing/2010/main"/>
+                      </a:ext>
+                    </a:extLst>
+                  </pic:spPr>
+                </pic:pic>
+              </a:graphicData>
+            </a:graphic>
+          </wp:inline>
+        </w:drawing>
+      </w:r>
+    </w:p>
+    <w:p>
+      <w:pPr>
+        <w:rPr>
+          <w:rFonts w:cstheme="minorHAnsi"/>
+          <w:color w:val="000000"/>
+          <w:sz w:val="21"/>
+          <w:szCs w:val="21"/>
+          <w:shd w:val="clear" w:color="auto" w:fill="FFFFFF"/>
+        </w:rPr>
+      </w:pPr>
+    </w:p>
+    <w:p>
+      <w:pPr>
+        <w:rPr>
+          <w:rFonts w:cstheme="minorHAnsi"/>
+          <w:color w:val="000000"/>
+          <w:sz w:val="21"/>
+          <w:szCs w:val="21"/>
+          <w:shd w:val="clear" w:color="auto" w:fill="FFFFFF"/>
+        </w:rPr>
+      </w:pPr>
+      <w:r>
+        <w:rPr>
+          <w:rFonts w:cstheme="minorHAnsi"/>
+          <w:color w:val="000000"/>
+          <w:sz w:val="21"/>
+          <w:szCs w:val="21"/>
+          <w:shd w:val="clear" w:color="auto" w:fill="FFFFFF"/>
+        </w:rPr>
+        <w:t>The data is collected from ‘26/11/2018’ to ‘18/12/2018’.</w:t>
+      </w:r>
+    </w:p>
+    <w:p>
+      <w:pPr>
+        <w:rPr>
+          <w:rFonts w:cstheme="minorHAnsi"/>
+          <w:color w:val="000000"/>
+          <w:sz w:val="21"/>
+          <w:szCs w:val="21"/>
+          <w:shd w:val="clear" w:color="auto" w:fill="FFFFFF"/>
+        </w:rPr>
+      </w:pPr>
+    </w:p>
+    <w:p>
+      <w:pPr>
+        <w:rPr>
+          <w:rFonts w:cstheme="minorHAnsi"/>
+          <w:color w:val="000000"/>
+          <w:sz w:val="21"/>
+          <w:szCs w:val="21"/>
+          <w:shd w:val="clear" w:color="auto" w:fill="FFFFFF"/>
+        </w:rPr>
+      </w:pPr>
+    </w:p>
+    <w:p>
+      <w:pPr>
+        <w:rPr>
+          <w:rFonts w:cstheme="minorHAnsi"/>
+          <w:color w:val="000000"/>
+          <w:sz w:val="21"/>
+          <w:szCs w:val="21"/>
+          <w:shd w:val="clear" w:color="auto" w:fill="FFFFFF"/>
+        </w:rPr>
+      </w:pPr>
+    </w:p>
+    <w:p>
+      <w:pPr>
+        <w:rPr>
+          <w:rFonts w:cstheme="minorHAnsi"/>
+          <w:color w:val="000000"/>
+          <w:sz w:val="21"/>
+          <w:szCs w:val="21"/>
+          <w:shd w:val="clear" w:color="auto" w:fill="FFFFFF"/>
+        </w:rPr>
+      </w:pPr>
+    </w:p>
+    <w:p>
+      <w:pPr>
+        <w:rPr>
+          <w:rFonts w:cstheme="minorHAnsi"/>
+          <w:color w:val="000000"/>
+          <w:sz w:val="21"/>
+          <w:szCs w:val="21"/>
+          <w:shd w:val="clear" w:color="auto" w:fill="FFFFFF"/>
+        </w:rPr>
+      </w:pPr>
+    </w:p>
+    <w:p>
+      <w:pPr>
+        <w:rPr>
+          <w:rFonts w:cstheme="minorHAnsi"/>
+          <w:color w:val="000000"/>
+          <w:sz w:val="21"/>
+          <w:szCs w:val="21"/>
+          <w:shd w:val="clear" w:color="auto" w:fill="FFFFFF"/>
+        </w:rPr>
+      </w:pPr>
+    </w:p>
+    <w:p>
+      <w:pPr>
+        <w:rPr>
+          <w:rFonts w:cstheme="minorHAnsi"/>
+          <w:color w:val="000000"/>
+          <w:sz w:val="21"/>
+          <w:szCs w:val="21"/>
+          <w:shd w:val="clear" w:color="auto" w:fill="FFFFFF"/>
+        </w:rPr>
+      </w:pPr>
+      <w:r>
+        <w:rPr>
+          <w:rFonts w:cstheme="minorHAnsi"/>
+          <w:color w:val="000000"/>
+          <w:sz w:val="21"/>
+          <w:szCs w:val="21"/>
+          <w:shd w:val="clear" w:color="auto" w:fill="FFFFFF"/>
+        </w:rPr>
+        <w:lastRenderedPageBreak/>
+        <w:t>We have almost same amount of data for both companies.</w:t>
+      </w:r>
+    </w:p>
+    <w:p>
+      <w:pPr>
+        <w:rPr>
+          <w:rFonts w:cstheme="minorHAnsi"/>
+          <w:color w:val="000000"/>
+          <w:sz w:val="21"/>
+          <w:szCs w:val="21"/>
+          <w:shd w:val="clear" w:color="auto" w:fill="FFFFFF"/>
+        </w:rPr>
+      </w:pPr>
+      <w:r>
+        <w:rPr>
+          <w:noProof/>
+        </w:rPr>
+        <w:drawing>
+          <wp:inline distT="0" distB="0" distL="0" distR="0" wp14:anchorId="2275306B" wp14:editId="7F45984B">
+            <wp:extent cx="4678680" cy="3591280"/>
+            <wp:effectExtent l="0" t="0" r="7620" b="9525"/>
+            <wp:docPr id="9" name="Picture 9"/>
+            <wp:cNvGraphicFramePr>
+              <a:graphicFrameLocks xmlns:a="http://schemas.openxmlformats.org/drawingml/2006/main" noChangeAspect="1"/>
+            </wp:cNvGraphicFramePr>
+            <a:graphic xmlns:a="http://schemas.openxmlformats.org/drawingml/2006/main">
+              <a:graphicData uri="http://schemas.openxmlformats.org/drawingml/2006/picture">
+                <pic:pic xmlns:pic="http://schemas.openxmlformats.org/drawingml/2006/picture">
+                  <pic:nvPicPr>
+                    <pic:cNvPr id="1" name=""/>
+                    <pic:cNvPicPr/>
+                  </pic:nvPicPr>
+                  <pic:blipFill rotWithShape="1">
+                    <a:blip r:embed="rId10"/>
+                    <a:srcRect l="17692" t="36923" r="40385" b="5869"/>
+                    <a:stretch/>
+                  </pic:blipFill>
+                  <pic:spPr bwMode="auto">
+                    <a:xfrm>
+                      <a:off x="0" y="0"/>
+                      <a:ext cx="4696140" cy="3604682"/>
+                    </a:xfrm>
+                    <a:prstGeom prst="rect">
+                      <a:avLst/>
+                    </a:prstGeom>
+                    <a:ln>
+                      <a:noFill/>
+                    </a:ln>
+                    <a:extLst>
+                      <a:ext uri="{53640926-AAD7-44D8-BBD7-CCE9431645EC}">
+                        <a14:shadowObscured xmlns:a14="http://schemas.microsoft.com/office/drawing/2010/main"/>
+                      </a:ext>
+                    </a:extLst>
+                  </pic:spPr>
+                </pic:pic>
+              </a:graphicData>
+            </a:graphic>
+          </wp:inline>
+        </w:drawing>
+      </w:r>
+    </w:p>
+    <w:p>
+      <w:pPr>
+        <w:rPr>
+          <w:rFonts w:cstheme="minorHAnsi"/>
+          <w:color w:val="000000"/>
+          <w:sz w:val="21"/>
+          <w:szCs w:val="21"/>
+          <w:shd w:val="clear" w:color="auto" w:fill="FFFFFF"/>
+        </w:rPr>
+      </w:pPr>
+      <w:proofErr w:type="gramStart"/>
+      <w:r>
+        <w:rPr>
+          <w:rFonts w:cstheme="minorHAnsi"/>
+          <w:color w:val="000000"/>
+          <w:sz w:val="21"/>
+          <w:szCs w:val="21"/>
+          <w:shd w:val="clear" w:color="auto" w:fill="FFFFFF"/>
+        </w:rPr>
+        <w:t>Every day</w:t>
+      </w:r>
+      <w:proofErr w:type="gramEnd"/>
+      <w:r>
+        <w:rPr>
+          <w:rFonts w:cstheme="minorHAnsi"/>
+          <w:color w:val="000000"/>
+          <w:sz w:val="21"/>
+          <w:szCs w:val="21"/>
+          <w:shd w:val="clear" w:color="auto" w:fill="FFFFFF"/>
+        </w:rPr>
+        <w:t xml:space="preserve"> variation in surge multiplier can be seen this graph, and it is interesting that there are 5 days where surge multiplier goes to 3. Which is price is tripled by that time.</w:t>
+      </w:r>
+    </w:p>
+    <w:p>
+      <w:pPr>
+        <w:rPr>
+          <w:rFonts w:cstheme="minorHAnsi"/>
+          <w:color w:val="000000"/>
+          <w:sz w:val="21"/>
+          <w:szCs w:val="21"/>
+          <w:shd w:val="clear" w:color="auto" w:fill="FFFFFF"/>
+        </w:rPr>
+      </w:pPr>
+      <w:r>
+        <w:rPr>
+          <w:rFonts w:cstheme="minorHAnsi"/>
+          <w:color w:val="000000"/>
+          <w:sz w:val="21"/>
+          <w:szCs w:val="21"/>
+          <w:shd w:val="clear" w:color="auto" w:fill="FFFFFF"/>
+        </w:rPr>
+        <w:t xml:space="preserve">      </w:t>
+      </w:r>
+      <w:r>
+        <w:rPr>
+          <w:noProof/>
+        </w:rPr>
+        <w:drawing>
+          <wp:inline distT="0" distB="0" distL="0" distR="0" wp14:anchorId="6CCD44CC" wp14:editId="29120D8D">
+            <wp:extent cx="4823460" cy="3665830"/>
+            <wp:effectExtent l="0" t="0" r="0" b="0"/>
+            <wp:docPr id="5" name="Picture 5"/>
+            <wp:cNvGraphicFramePr>
+              <a:graphicFrameLocks xmlns:a="http://schemas.openxmlformats.org/drawingml/2006/main" noChangeAspect="1"/>
+            </wp:cNvGraphicFramePr>
+            <a:graphic xmlns:a="http://schemas.openxmlformats.org/drawingml/2006/main">
+              <a:graphicData uri="http://schemas.openxmlformats.org/drawingml/2006/picture">
+                <pic:pic xmlns:pic="http://schemas.openxmlformats.org/drawingml/2006/picture">
+                  <pic:nvPicPr>
+                    <pic:cNvPr id="1" name=""/>
+                    <pic:cNvPicPr/>
+                  </pic:nvPicPr>
+                  <pic:blipFill rotWithShape="1">
+                    <a:blip r:embed="rId11"/>
+                    <a:srcRect l="17308" t="27578" r="41026" b="16125"/>
+                    <a:stretch/>
+                  </pic:blipFill>
+                  <pic:spPr bwMode="auto">
+                    <a:xfrm>
+                      <a:off x="0" y="0"/>
+                      <a:ext cx="4828294" cy="3669504"/>
+                    </a:xfrm>
+                    <a:prstGeom prst="rect">
+                      <a:avLst/>
+                    </a:prstGeom>
+                    <a:ln>
+                      <a:noFill/>
+                    </a:ln>
+                    <a:extLst>
+                      <a:ext uri="{53640926-AAD7-44D8-BBD7-CCE9431645EC}">
+                        <a14:shadowObscured xmlns:a14="http://schemas.microsoft.com/office/drawing/2010/main"/>
+                      </a:ext>
+                    </a:extLst>
+                  </pic:spPr>
+                </pic:pic>
+              </a:graphicData>
+            </a:graphic>
+          </wp:inline>
+        </w:drawing>
+      </w:r>
+    </w:p>
+    <w:p>
+      <w:pPr>
+        <w:rPr>
+          <w:rFonts w:cstheme="minorHAnsi"/>
+          <w:color w:val="000000"/>
+          <w:sz w:val="21"/>
+          <w:szCs w:val="21"/>
+          <w:shd w:val="clear" w:color="auto" w:fill="FFFFFF"/>
+        </w:rPr>
+      </w:pPr>
+      <w:r>
+        <w:rPr>
+          <w:rFonts w:cstheme="minorHAnsi"/>
+          <w:color w:val="000000"/>
+          <w:sz w:val="21"/>
+          <w:szCs w:val="21"/>
+          <w:shd w:val="clear" w:color="auto" w:fill="FFFFFF"/>
+        </w:rPr>
+        <w:lastRenderedPageBreak/>
+        <w:t>The fair price for most of the trip is lies between 0-60 but there are some exceptional cases where it is goes higher up to 90.</w:t>
+      </w:r>
+    </w:p>
+    <w:p>
+      <w:pPr>
+        <w:rPr>
+          <w:rFonts w:cstheme="minorHAnsi"/>
+          <w:color w:val="000000"/>
+          <w:sz w:val="21"/>
+          <w:szCs w:val="21"/>
+          <w:shd w:val="clear" w:color="auto" w:fill="FFFFFF"/>
+        </w:rPr>
+      </w:pPr>
+    </w:p>
+    <w:p>
+      <w:pPr>
+        <w:rPr>
+          <w:rFonts w:cstheme="minorHAnsi"/>
+          <w:color w:val="000000"/>
+          <w:sz w:val="21"/>
+          <w:szCs w:val="21"/>
+          <w:shd w:val="clear" w:color="auto" w:fill="FFFFFF"/>
+        </w:rPr>
+      </w:pPr>
+      <w:r>
+        <w:rPr>
+          <w:noProof/>
+        </w:rPr>
+        <w:drawing>
+          <wp:inline distT="0" distB="0" distL="0" distR="0" wp14:anchorId="68A0A10E" wp14:editId="526EB9F1">
+            <wp:extent cx="4435560" cy="3383280"/>
+            <wp:effectExtent l="0" t="0" r="3175" b="7620"/>
+            <wp:docPr id="6" name="Picture 6"/>
+            <wp:cNvGraphicFramePr>
+              <a:graphicFrameLocks xmlns:a="http://schemas.openxmlformats.org/drawingml/2006/main" noChangeAspect="1"/>
+            </wp:cNvGraphicFramePr>
+            <a:graphic xmlns:a="http://schemas.openxmlformats.org/drawingml/2006/main">
+              <a:graphicData uri="http://schemas.openxmlformats.org/drawingml/2006/picture">
+                <pic:pic xmlns:pic="http://schemas.openxmlformats.org/drawingml/2006/picture">
+                  <pic:nvPicPr>
+                    <pic:cNvPr id="1" name=""/>
+                    <pic:cNvPicPr/>
+                  </pic:nvPicPr>
+                  <pic:blipFill rotWithShape="1">
+                    <a:blip r:embed="rId12"/>
+                    <a:srcRect l="17180" t="36011" r="40128" b="6097"/>
+                    <a:stretch/>
+                  </pic:blipFill>
+                  <pic:spPr bwMode="auto">
+                    <a:xfrm>
+                      <a:off x="0" y="0"/>
+                      <a:ext cx="4446043" cy="3391276"/>
+                    </a:xfrm>
+                    <a:prstGeom prst="rect">
+                      <a:avLst/>
+                    </a:prstGeom>
+                    <a:ln>
+                      <a:noFill/>
+                    </a:ln>
+                    <a:extLst>
+                      <a:ext uri="{53640926-AAD7-44D8-BBD7-CCE9431645EC}">
+                        <a14:shadowObscured xmlns:a14="http://schemas.microsoft.com/office/drawing/2010/main"/>
+                      </a:ext>
+                    </a:extLst>
+                  </pic:spPr>
+                </pic:pic>
+              </a:graphicData>
+            </a:graphic>
+          </wp:inline>
+        </w:drawing>
+      </w:r>
+    </w:p>
+    <w:p>
+      <w:pPr>
+        <w:rPr>
+          <w:rFonts w:cstheme="minorHAnsi"/>
+          <w:color w:val="000000"/>
+          <w:sz w:val="21"/>
+          <w:szCs w:val="21"/>
+          <w:shd w:val="clear" w:color="auto" w:fill="FFFFFF"/>
+        </w:rPr>
+      </w:pPr>
+      <w:r>
+        <w:rPr>
+          <w:rFonts w:cstheme="minorHAnsi"/>
+          <w:color w:val="000000"/>
+          <w:sz w:val="21"/>
+          <w:szCs w:val="21"/>
+          <w:shd w:val="clear" w:color="auto" w:fill="FFFFFF"/>
+        </w:rPr>
+        <w:t xml:space="preserve">Distance over price </w:t>
+      </w:r>
+      <w:r>
+        <w:rPr>
+          <w:rFonts w:cstheme="minorHAnsi"/>
+          <w:color w:val="000000"/>
+          <w:sz w:val="21"/>
+          <w:szCs w:val="21"/>
+          <w:shd w:val="clear" w:color="auto" w:fill="FFFFFF"/>
+        </w:rPr>
+        <w:t>: Distance increases the price of ride is also increasing; but there is an interesting depth at distance 6.5 to 7 where the price goes below 24.</w:t>
+      </w:r>
+    </w:p>
+    <w:p>
+      <w:pPr>
+        <w:rPr>
+          <w:rFonts w:cstheme="minorHAnsi"/>
+          <w:color w:val="000000"/>
+          <w:sz w:val="21"/>
+          <w:szCs w:val="21"/>
+          <w:shd w:val="clear" w:color="auto" w:fill="FFFFFF"/>
+        </w:rPr>
+      </w:pPr>
+      <w:r>
+        <w:rPr>
+          <w:rFonts w:cstheme="minorHAnsi"/>
+          <w:color w:val="000000"/>
+          <w:sz w:val="21"/>
+          <w:szCs w:val="21"/>
+          <w:shd w:val="clear" w:color="auto" w:fill="FFFFFF"/>
+        </w:rPr>
+        <w:t xml:space="preserve">     </w:t>
+      </w:r>
+      <w:r>
+        <w:rPr>
+          <w:noProof/>
+        </w:rPr>
+        <w:drawing>
+          <wp:inline distT="0" distB="0" distL="0" distR="0" wp14:anchorId="079CACA4" wp14:editId="0C9B2768">
+            <wp:extent cx="4672504" cy="3101340"/>
+            <wp:effectExtent l="0" t="0" r="0" b="3810"/>
+            <wp:docPr id="7" name="Picture 7"/>
+            <wp:cNvGraphicFramePr>
+              <a:graphicFrameLocks xmlns:a="http://schemas.openxmlformats.org/drawingml/2006/main" noChangeAspect="1"/>
+            </wp:cNvGraphicFramePr>
+            <a:graphic xmlns:a="http://schemas.openxmlformats.org/drawingml/2006/main">
+              <a:graphicData uri="http://schemas.openxmlformats.org/drawingml/2006/picture">
+                <pic:pic xmlns:pic="http://schemas.openxmlformats.org/drawingml/2006/picture">
+                  <pic:nvPicPr>
+                    <pic:cNvPr id="1" name=""/>
+                    <pic:cNvPicPr/>
+                  </pic:nvPicPr>
+                  <pic:blipFill rotWithShape="1">
+                    <a:blip r:embed="rId13"/>
+                    <a:srcRect l="16282" t="38518" r="39872" b="9743"/>
+                    <a:stretch/>
+                  </pic:blipFill>
+                  <pic:spPr bwMode="auto">
+                    <a:xfrm>
+                      <a:off x="0" y="0"/>
+                      <a:ext cx="4696408" cy="3117206"/>
+                    </a:xfrm>
+                    <a:prstGeom prst="rect">
+                      <a:avLst/>
+                    </a:prstGeom>
+                    <a:ln>
+                      <a:noFill/>
+                    </a:ln>
+                    <a:extLst>
+                      <a:ext uri="{53640926-AAD7-44D8-BBD7-CCE9431645EC}">
+                        <a14:shadowObscured xmlns:a14="http://schemas.microsoft.com/office/drawing/2010/main"/>
+                      </a:ext>
+                    </a:extLst>
+                  </pic:spPr>
+                </pic:pic>
+              </a:graphicData>
+            </a:graphic>
+          </wp:inline>
+        </w:drawing>
+      </w:r>
+    </w:p>
+    <w:p>
+      <w:pPr>
+        <w:rPr>
+          <w:rFonts w:cstheme="minorHAnsi"/>
+          <w:color w:val="000000"/>
+          <w:sz w:val="21"/>
+          <w:szCs w:val="21"/>
+          <w:shd w:val="clear" w:color="auto" w:fill="FFFFFF"/>
+        </w:rPr>
+      </w:pPr>
+    </w:p>
+    <w:p>
+      <w:pPr>
+        <w:rPr>
+          <w:noProof/>
+        </w:rPr>
+      </w:pPr>
+      <w:r>
+        <w:rPr>
+          <w:noProof/>
+        </w:rPr>
+        <w:lastRenderedPageBreak/>
+        <w:t>Count of surge_multiplier for greather than 1 value.</w:t>
+      </w:r>
+    </w:p>
+    <w:p>
+      <w:pPr>
+        <w:rPr>
+          <w:noProof/>
+        </w:rPr>
+      </w:pPr>
+    </w:p>
+    <w:p>
+      <w:pPr>
+        <w:rPr>
+          <w:noProof/>
+        </w:rPr>
+      </w:pPr>
+      <w:r>
+        <w:rPr>
+          <w:noProof/>
+        </w:rPr>
+        <w:drawing>
+          <wp:inline distT="0" distB="0" distL="0" distR="0" wp14:anchorId="6F12040A" wp14:editId="6D0723BD">
+            <wp:extent cx="5547360" cy="3884706"/>
+            <wp:effectExtent l="0" t="0" r="0" b="1905"/>
+            <wp:docPr id="8" name="Picture 8"/>
+            <wp:cNvGraphicFramePr>
+              <a:graphicFrameLocks xmlns:a="http://schemas.openxmlformats.org/drawingml/2006/main" noChangeAspect="1"/>
+            </wp:cNvGraphicFramePr>
+            <a:graphic xmlns:a="http://schemas.openxmlformats.org/drawingml/2006/main">
+              <a:graphicData uri="http://schemas.openxmlformats.org/drawingml/2006/picture">
+                <pic:pic xmlns:pic="http://schemas.openxmlformats.org/drawingml/2006/picture">
+                  <pic:nvPicPr>
+                    <pic:cNvPr id="1" name=""/>
+                    <pic:cNvPicPr/>
+                  </pic:nvPicPr>
+                  <pic:blipFill rotWithShape="1">
+                    <a:blip r:embed="rId14"/>
+                    <a:srcRect l="16282" t="35555" r="37949" b="7464"/>
+                    <a:stretch/>
+                  </pic:blipFill>
+                  <pic:spPr bwMode="auto">
+                    <a:xfrm>
+                      <a:off x="0" y="0"/>
+                      <a:ext cx="5561233" cy="3894421"/>
+                    </a:xfrm>
+                    <a:prstGeom prst="rect">
+                      <a:avLst/>
+                    </a:prstGeom>
+                    <a:ln>
+                      <a:noFill/>
+                    </a:ln>
+                    <a:extLst>
+                      <a:ext uri="{53640926-AAD7-44D8-BBD7-CCE9431645EC}">
+                        <a14:shadowObscured xmlns:a14="http://schemas.microsoft.com/office/drawing/2010/main"/>
+                      </a:ext>
+                    </a:extLst>
+                  </pic:spPr>
+                </pic:pic>
+              </a:graphicData>
+            </a:graphic>
+          </wp:inline>
+        </w:drawing>
+      </w:r>
+    </w:p>
+    <w:p>
+      <w:pPr>
+        <w:rPr>
+          <w:noProof/>
+        </w:rPr>
+      </w:pPr>
+    </w:p>
+    <w:p>
+      <w:pPr>
+        <w:rPr>
+          <w:noProof/>
+        </w:rPr>
+      </w:pPr>
+    </w:p>
+    <w:p>
+      <w:pPr>
+        <w:rPr>
+          <w:noProof/>
+        </w:rPr>
+      </w:pPr>
+    </w:p>
+    <w:p>
+      <w:pPr>
+        <w:rPr>
+          <w:noProof/>
+        </w:rPr>
+      </w:pPr>
+    </w:p>
+    <w:p>
+      <w:pPr>
+        <w:rPr>
+          <w:noProof/>
+        </w:rPr>
+      </w:pPr>
+    </w:p>
+    <w:p>
+      <w:pPr>
+        <w:rPr>
+          <w:noProof/>
+        </w:rPr>
+      </w:pPr>
+    </w:p>
+    <w:p>
+      <w:pPr>
+        <w:rPr>
+          <w:noProof/>
+        </w:rPr>
+      </w:pPr>
+    </w:p>
+    <w:p>
+      <w:pPr>
+        <w:rPr>
+          <w:noProof/>
+        </w:rPr>
+      </w:pPr>
+    </w:p>
+    <w:p>
+      <w:pPr>
+        <w:rPr>
+          <w:noProof/>
+        </w:rPr>
+      </w:pPr>
+    </w:p>
+    <w:p>
+      <w:pPr>
+        <w:rPr>
+          <w:noProof/>
+        </w:rPr>
+      </w:pPr>
+    </w:p>
+    <w:p>
+      <w:pPr>
+        <w:rPr>
+          <w:noProof/>
+        </w:rPr>
+      </w:pPr>
+    </w:p>
+    <w:p>
+      <w:pPr>
+        <w:pStyle w:val="Heading2"/>
+        <w:rPr>
+          <w:noProof/>
+        </w:rPr>
+      </w:pPr>
+      <w:r>
+        <w:rPr>
+          <w:noProof/>
+        </w:rPr>
+        <w:lastRenderedPageBreak/>
+        <w:t>Model Usage</w:t>
+      </w:r>
+    </w:p>
+    <w:p>
+      <w:r>
+        <w:t xml:space="preserve">For this example, I have purposed to use random forest for classification problem. Here, we try to train and test our model based on the given dataset car ride share and weather dataset. Both data are very well formatted before use it in model. </w:t>
+      </w:r>
+    </w:p>
+    <w:p>
+      <w:pPr>
+        <w:pStyle w:val="Heading3"/>
+        <w:tabs>
+          <w:tab w:val="left" w:pos="2952"/>
+        </w:tabs>
+      </w:pPr>
+      <w:r>
+        <w:t>Why Random Forest?</w:t>
+      </w:r>
+      <w:r>
+        <w:tab/>
+      </w:r>
+    </w:p>
+    <w:p>
+      <w:pPr>
+        <w:shd w:val="clear" w:color="auto" w:fill="FFFFFF"/>
+        <w:spacing w:after="0" w:line="240" w:lineRule="auto"/>
+        <w:rPr>
+          <w:rFonts w:ascii="Calibri" w:eastAsia="Times New Roman" w:hAnsi="Calibri" w:cs="Calibri"/>
+          <w:color w:val="111111"/>
+        </w:rPr>
+      </w:pPr>
+      <w:r>
+        <w:rPr>
+          <w:rFonts w:ascii="Calibri" w:hAnsi="Calibri" w:cs="Calibri"/>
+        </w:rPr>
+        <w:t>It is the best algorithm in</w:t>
+      </w:r>
+      <w:r>
+        <w:rPr>
+          <w:rFonts w:ascii="Calibri" w:hAnsi="Calibri" w:cs="Calibri"/>
+        </w:rPr>
+        <w:t xml:space="preserve"> classification and regression problem. Also, it provides high accuracy through cross validation. </w:t>
+      </w:r>
+      <w:r>
+        <w:rPr>
+          <w:rFonts w:ascii="Calibri" w:eastAsia="Times New Roman" w:hAnsi="Calibri" w:cs="Calibri"/>
+          <w:color w:val="111111"/>
+        </w:rPr>
+        <w:t>Random forest classifier will handle the missing values and maintain the accuracy of a large proportion of data.</w:t>
+      </w:r>
+      <w:r>
+        <w:rPr>
+          <w:rFonts w:ascii="Calibri" w:eastAsia="Times New Roman" w:hAnsi="Calibri" w:cs="Calibri"/>
+          <w:color w:val="111111"/>
+        </w:rPr>
+        <w:t xml:space="preserve"> </w:t>
+      </w:r>
+      <w:r>
+        <w:rPr>
+          <w:rFonts w:ascii="Calibri" w:eastAsia="Times New Roman" w:hAnsi="Calibri" w:cs="Calibri"/>
+          <w:color w:val="111111"/>
+        </w:rPr>
+        <w:t>If there are more trees, it won’t allow over-fitting trees in the model.</w:t>
+      </w:r>
+    </w:p>
+    <w:p>
+      <w:pPr>
+        <w:shd w:val="clear" w:color="auto" w:fill="FFFFFF"/>
+        <w:spacing w:after="0" w:line="240" w:lineRule="auto"/>
+        <w:rPr>
+          <w:rFonts w:ascii="Calibri" w:eastAsia="Times New Roman" w:hAnsi="Calibri" w:cs="Calibri"/>
+          <w:color w:val="111111"/>
+        </w:rPr>
+      </w:pPr>
+    </w:p>
+    <w:p>
+      <w:pPr>
+        <w:pStyle w:val="Heading3"/>
+      </w:pPr>
+      <w:r>
+        <w:t xml:space="preserve">Feature Extraction: </w:t>
+      </w:r>
+    </w:p>
+    <w:p>
+      <w:r>
+        <w:t>This is a crucial part, where data needs to be changed in binary or numerical format from the character or string format, changing float precision for several field required.</w:t>
+      </w:r>
+    </w:p>
+    <w:p>
+      <w:pPr>
+        <w:pStyle w:val="Heading3"/>
+      </w:pPr>
+      <w:r>
+        <w:t>Train – Test Dataset:</w:t>
+      </w:r>
+    </w:p>
+    <w:p>
+      <w:r>
+        <w:t>Model training part I split data, 80% data for training and rest 20% is for testing purpose.</w:t>
+      </w:r>
+    </w:p>
+    <w:p>
+      <w:pPr>
+        <w:pStyle w:val="Heading3"/>
+      </w:pPr>
+      <w:r>
+        <w:t>Model Outcome</w:t>
+      </w:r>
+      <w:r>
+        <w:rPr>
+          <w:noProof/>
+        </w:rPr>
+        <w:drawing>
+          <wp:inline distT="0" distB="0" distL="0" distR="0" wp14:anchorId="1FEBEED7" wp14:editId="3F9BAA0D">
+            <wp:extent cx="6290879" cy="3238500"/>
+            <wp:effectExtent l="0" t="0" r="0" b="0"/>
+            <wp:docPr id="3" name="Picture 3"/>
+            <wp:cNvGraphicFramePr>
+              <a:graphicFrameLocks xmlns:a="http://schemas.openxmlformats.org/drawingml/2006/main" noChangeAspect="1"/>
+            </wp:cNvGraphicFramePr>
+            <a:graphic xmlns:a="http://schemas.openxmlformats.org/drawingml/2006/main">
+              <a:graphicData uri="http://schemas.openxmlformats.org/drawingml/2006/picture">
+                <pic:pic xmlns:pic="http://schemas.openxmlformats.org/drawingml/2006/picture">
+                  <pic:nvPicPr>
+                    <pic:cNvPr id="1" name=""/>
+                    <pic:cNvPicPr/>
+                  </pic:nvPicPr>
+                  <pic:blipFill rotWithShape="1">
+                    <a:blip r:embed="rId15"/>
+                    <a:srcRect l="18205" t="37835" r="16795" b="2678"/>
+                    <a:stretch/>
+                  </pic:blipFill>
+                  <pic:spPr bwMode="auto">
+                    <a:xfrm>
+                      <a:off x="0" y="0"/>
+                      <a:ext cx="6300575" cy="3243491"/>
+                    </a:xfrm>
+                    <a:prstGeom prst="rect">
+                      <a:avLst/>
+                    </a:prstGeom>
+                    <a:ln>
+                      <a:noFill/>
+                    </a:ln>
+                    <a:extLst>
+                      <a:ext uri="{53640926-AAD7-44D8-BBD7-CCE9431645EC}">
+                        <a14:shadowObscured xmlns:a14="http://schemas.microsoft.com/office/drawing/2010/main"/>
+                      </a:ext>
+                    </a:extLst>
+                  </pic:spPr>
+                </pic:pic>
+              </a:graphicData>
+            </a:graphic>
+          </wp:inline>
+        </w:drawing>
+      </w:r>
+    </w:p>
     <w:sectPr>
-      <w:headerReference w:type="default" r:id="rId8"/>
+      <w:headerReference w:type="default" r:id="rId16"/>
       <w:pgSz w:w="12240" w:h="15840"/>
       <w:pgMar w:top="1440" w:right="1440" w:bottom="1440" w:left="1440" w:header="720" w:footer="720" w:gutter="0"/>
       <w:cols w:space="720"/>
@@ -275,6 +1373,241 @@
 <file path=word/numbering.xml><?xml version="1.0" encoding="utf-8"?>
 <w:numbering xmlns:wpc="http://schemas.microsoft.com/office/word/2010/wordprocessingCanvas" xmlns:cx="http://schemas.microsoft.com/office/drawing/2014/chartex" xmlns:cx1="http://schemas.microsoft.com/office/drawing/2015/9/8/chartex" xmlns:cx2="http://schemas.microsoft.com/office/drawing/2015/10/21/chartex" xmlns:cx3="http://schemas.microsoft.com/office/drawing/2016/5/9/chartex" xmlns:cx4="http://schemas.microsoft.com/office/drawing/2016/5/10/chartex" xmlns:cx5="http://schemas.microsoft.com/office/drawing/2016/5/11/chartex" xmlns:cx6="http://schemas.microsoft.com/office/drawing/2016/5/12/chartex" xmlns:cx7="http://schemas.microsoft.com/office/drawing/2016/5/13/chartex" xmlns:cx8="http://schemas.microsoft.com/office/drawing/2016/5/14/chartex" xmlns:mc="http://schemas.openxmlformats.org/markup-compatibility/2006" xmlns:aink="http://schemas.microsoft.com/office/drawing/2016/ink" xmlns:am3d="http://schemas.microsoft.com/office/drawing/2017/model3d" xmlns:o="urn:schemas-microsoft-com:office:office" xmlns:r="http://schemas.openxmlformats.org/officeDocument/2006/relationships" xmlns:m="http://schemas.openxmlformats.org/officeDocument/2006/math" xmlns:v="urn:schemas-microsoft-com:vml" xmlns:wp14="http://schemas.microsoft.com/office/word/2010/wordprocessingDrawing" xmlns:wp="http://schemas.openxmlformats.org/drawingml/2006/wordprocessingDrawing" xmlns:w10="urn:schemas-microsoft-com:office:word" xmlns:w="http://schemas.openxmlformats.org/wordprocessingml/2006/main" xmlns:w14="http://schemas.microsoft.com/office/word/2010/wordml" xmlns:w15="http://schemas.microsoft.com/office/word/2012/wordml" xmlns:w16cex="http://schemas.microsoft.com/office/word/2018/wordml/cex" xmlns:w16cid="http://schemas.microsoft.com/office/word/2016/wordml/cid" xmlns:w16="http://schemas.microsoft.com/office/word/2018/wordml" xmlns:w16se="http://schemas.microsoft.com/office/word/2015/wordml/symex" xmlns:wpg="http://schemas.microsoft.com/office/word/2010/wordprocessingGroup" xmlns:wpi="http://schemas.microsoft.com/office/word/2010/wordprocessingInk" xmlns:wne="http://schemas.microsoft.com/office/word/2006/wordml" xmlns:wps="http://schemas.microsoft.com/office/word/2010/wordprocessingShape" mc:Ignorable="w14 w15 w16se w16cid w16 w16cex wp14">
   <w:abstractNum w:abstractNumId="0" w15:restartNumberingAfterBreak="0">
+    <w:nsid w:val="1A236073"/>
+    <w:multiLevelType w:val="multilevel"/>
+    <w:tmpl w:val="CCC63D8C"/>
+    <w:lvl w:ilvl="0">
+      <w:start w:val="1"/>
+      <w:numFmt w:val="bullet"/>
+      <w:lvlText w:val=""/>
+      <w:lvlJc w:val="left"/>
+      <w:pPr>
+        <w:tabs>
+          <w:tab w:val="num" w:pos="720"/>
+        </w:tabs>
+        <w:ind w:left="720" w:hanging="360"/>
+      </w:pPr>
+      <w:rPr>
+        <w:rFonts w:ascii="Symbol" w:hAnsi="Symbol" w:hint="default"/>
+        <w:sz w:val="20"/>
+      </w:rPr>
+    </w:lvl>
+    <w:lvl w:ilvl="1" w:tentative="1">
+      <w:start w:val="1"/>
+      <w:numFmt w:val="bullet"/>
+      <w:lvlText w:val="o"/>
+      <w:lvlJc w:val="left"/>
+      <w:pPr>
+        <w:tabs>
+          <w:tab w:val="num" w:pos="1440"/>
+        </w:tabs>
+        <w:ind w:left="1440" w:hanging="360"/>
+      </w:pPr>
+      <w:rPr>
+        <w:rFonts w:ascii="Courier New" w:hAnsi="Courier New" w:hint="default"/>
+        <w:sz w:val="20"/>
+      </w:rPr>
+    </w:lvl>
+    <w:lvl w:ilvl="2" w:tentative="1">
+      <w:start w:val="1"/>
+      <w:numFmt w:val="bullet"/>
+      <w:lvlText w:val=""/>
+      <w:lvlJc w:val="left"/>
+      <w:pPr>
+        <w:tabs>
+          <w:tab w:val="num" w:pos="2160"/>
+        </w:tabs>
+        <w:ind w:left="2160" w:hanging="360"/>
+      </w:pPr>
+      <w:rPr>
+        <w:rFonts w:ascii="Wingdings" w:hAnsi="Wingdings" w:hint="default"/>
+        <w:sz w:val="20"/>
+      </w:rPr>
+    </w:lvl>
+    <w:lvl w:ilvl="3" w:tentative="1">
+      <w:start w:val="1"/>
+      <w:numFmt w:val="bullet"/>
+      <w:lvlText w:val=""/>
+      <w:lvlJc w:val="left"/>
+      <w:pPr>
+        <w:tabs>
+          <w:tab w:val="num" w:pos="2880"/>
+        </w:tabs>
+        <w:ind w:left="2880" w:hanging="360"/>
+      </w:pPr>
+      <w:rPr>
+        <w:rFonts w:ascii="Wingdings" w:hAnsi="Wingdings" w:hint="default"/>
+        <w:sz w:val="20"/>
+      </w:rPr>
+    </w:lvl>
+    <w:lvl w:ilvl="4" w:tentative="1">
+      <w:start w:val="1"/>
+      <w:numFmt w:val="bullet"/>
+      <w:lvlText w:val=""/>
+      <w:lvlJc w:val="left"/>
+      <w:pPr>
+        <w:tabs>
+          <w:tab w:val="num" w:pos="3600"/>
+        </w:tabs>
+        <w:ind w:left="3600" w:hanging="360"/>
+      </w:pPr>
+      <w:rPr>
+        <w:rFonts w:ascii="Wingdings" w:hAnsi="Wingdings" w:hint="default"/>
+        <w:sz w:val="20"/>
+      </w:rPr>
+    </w:lvl>
+    <w:lvl w:ilvl="5" w:tentative="1">
+      <w:start w:val="1"/>
+      <w:numFmt w:val="bullet"/>
+      <w:lvlText w:val=""/>
+      <w:lvlJc w:val="left"/>
+      <w:pPr>
+        <w:tabs>
+          <w:tab w:val="num" w:pos="4320"/>
+        </w:tabs>
+        <w:ind w:left="4320" w:hanging="360"/>
+      </w:pPr>
+      <w:rPr>
+        <w:rFonts w:ascii="Wingdings" w:hAnsi="Wingdings" w:hint="default"/>
+        <w:sz w:val="20"/>
+      </w:rPr>
+    </w:lvl>
+    <w:lvl w:ilvl="6" w:tentative="1">
+      <w:start w:val="1"/>
+      <w:numFmt w:val="bullet"/>
+      <w:lvlText w:val=""/>
+      <w:lvlJc w:val="left"/>
+      <w:pPr>
+        <w:tabs>
+          <w:tab w:val="num" w:pos="5040"/>
+        </w:tabs>
+        <w:ind w:left="5040" w:hanging="360"/>
+      </w:pPr>
+      <w:rPr>
+        <w:rFonts w:ascii="Wingdings" w:hAnsi="Wingdings" w:hint="default"/>
+        <w:sz w:val="20"/>
+      </w:rPr>
+    </w:lvl>
+    <w:lvl w:ilvl="7" w:tentative="1">
+      <w:start w:val="1"/>
+      <w:numFmt w:val="bullet"/>
+      <w:lvlText w:val=""/>
+      <w:lvlJc w:val="left"/>
+      <w:pPr>
+        <w:tabs>
+          <w:tab w:val="num" w:pos="5760"/>
+        </w:tabs>
+        <w:ind w:left="5760" w:hanging="360"/>
+      </w:pPr>
+      <w:rPr>
+        <w:rFonts w:ascii="Wingdings" w:hAnsi="Wingdings" w:hint="default"/>
+        <w:sz w:val="20"/>
+      </w:rPr>
+    </w:lvl>
+    <w:lvl w:ilvl="8" w:tentative="1">
+      <w:start w:val="1"/>
+      <w:numFmt w:val="bullet"/>
+      <w:lvlText w:val=""/>
+      <w:lvlJc w:val="left"/>
+      <w:pPr>
+        <w:tabs>
+          <w:tab w:val="num" w:pos="6480"/>
+        </w:tabs>
+        <w:ind w:left="6480" w:hanging="360"/>
+      </w:pPr>
+      <w:rPr>
+        <w:rFonts w:ascii="Wingdings" w:hAnsi="Wingdings" w:hint="default"/>
+        <w:sz w:val="20"/>
+      </w:rPr>
+    </w:lvl>
+  </w:abstractNum>
+  <w:abstractNum w:abstractNumId="1" w15:restartNumberingAfterBreak="0">
+    <w:nsid w:val="2A8F5D24"/>
+    <w:multiLevelType w:val="hybridMultilevel"/>
+    <w:tmpl w:val="0C465A00"/>
+    <w:lvl w:ilvl="0" w:tplc="0409000F">
+      <w:start w:val="1"/>
+      <w:numFmt w:val="decimal"/>
+      <w:lvlText w:val="%1."/>
+      <w:lvlJc w:val="left"/>
+      <w:pPr>
+        <w:ind w:left="1440" w:hanging="360"/>
+      </w:pPr>
+    </w:lvl>
+    <w:lvl w:ilvl="1" w:tplc="04090019" w:tentative="1">
+      <w:start w:val="1"/>
+      <w:numFmt w:val="lowerLetter"/>
+      <w:lvlText w:val="%2."/>
+      <w:lvlJc w:val="left"/>
+      <w:pPr>
+        <w:ind w:left="2160" w:hanging="360"/>
+      </w:pPr>
+    </w:lvl>
+    <w:lvl w:ilvl="2" w:tplc="0409001B" w:tentative="1">
+      <w:start w:val="1"/>
+      <w:numFmt w:val="lowerRoman"/>
+      <w:lvlText w:val="%3."/>
+      <w:lvlJc w:val="right"/>
+      <w:pPr>
+        <w:ind w:left="2880" w:hanging="180"/>
+      </w:pPr>
+    </w:lvl>
+    <w:lvl w:ilvl="3" w:tplc="0409000F" w:tentative="1">
+      <w:start w:val="1"/>
+      <w:numFmt w:val="decimal"/>
+      <w:lvlText w:val="%4."/>
+      <w:lvlJc w:val="left"/>
+      <w:pPr>
+        <w:ind w:left="3600" w:hanging="360"/>
+      </w:pPr>
+    </w:lvl>
+    <w:lvl w:ilvl="4" w:tplc="04090019" w:tentative="1">
+      <w:start w:val="1"/>
+      <w:numFmt w:val="lowerLetter"/>
+      <w:lvlText w:val="%5."/>
+      <w:lvlJc w:val="left"/>
+      <w:pPr>
+        <w:ind w:left="4320" w:hanging="360"/>
+      </w:pPr>
+    </w:lvl>
+    <w:lvl w:ilvl="5" w:tplc="0409001B" w:tentative="1">
+      <w:start w:val="1"/>
+      <w:numFmt w:val="lowerRoman"/>
+      <w:lvlText w:val="%6."/>
+      <w:lvlJc w:val="right"/>
+      <w:pPr>
+        <w:ind w:left="5040" w:hanging="180"/>
+      </w:pPr>
+    </w:lvl>
+    <w:lvl w:ilvl="6" w:tplc="0409000F" w:tentative="1">
+      <w:start w:val="1"/>
+      <w:numFmt w:val="decimal"/>
+      <w:lvlText w:val="%7."/>
+      <w:lvlJc w:val="left"/>
+      <w:pPr>
+        <w:ind w:left="5760" w:hanging="360"/>
+      </w:pPr>
+    </w:lvl>
+    <w:lvl w:ilvl="7" w:tplc="04090019" w:tentative="1">
+      <w:start w:val="1"/>
+      <w:numFmt w:val="lowerLetter"/>
+      <w:lvlText w:val="%8."/>
+      <w:lvlJc w:val="left"/>
+      <w:pPr>
+        <w:ind w:left="6480" w:hanging="360"/>
+      </w:pPr>
+    </w:lvl>
+    <w:lvl w:ilvl="8" w:tplc="0409001B" w:tentative="1">
+      <w:start w:val="1"/>
+      <w:numFmt w:val="lowerRoman"/>
+      <w:lvlText w:val="%9."/>
+      <w:lvlJc w:val="right"/>
+      <w:pPr>
+        <w:ind w:left="7200" w:hanging="180"/>
+      </w:pPr>
+    </w:lvl>
+  </w:abstractNum>
+  <w:abstractNum w:abstractNumId="2" w15:restartNumberingAfterBreak="0">
     <w:nsid w:val="3BEC7B43"/>
     <w:multiLevelType w:val="hybridMultilevel"/>
     <w:tmpl w:val="38F4796A"/>
@@ -387,7 +1720,93 @@
       </w:rPr>
     </w:lvl>
   </w:abstractNum>
-  <w:abstractNum w:abstractNumId="1" w15:restartNumberingAfterBreak="0">
+  <w:abstractNum w:abstractNumId="3" w15:restartNumberingAfterBreak="0">
+    <w:nsid w:val="5ED43549"/>
+    <w:multiLevelType w:val="hybridMultilevel"/>
+    <w:tmpl w:val="01EAC4AC"/>
+    <w:lvl w:ilvl="0" w:tplc="0409000F">
+      <w:start w:val="1"/>
+      <w:numFmt w:val="decimal"/>
+      <w:lvlText w:val="%1."/>
+      <w:lvlJc w:val="left"/>
+      <w:pPr>
+        <w:ind w:left="720" w:hanging="360"/>
+      </w:pPr>
+    </w:lvl>
+    <w:lvl w:ilvl="1" w:tplc="04090019" w:tentative="1">
+      <w:start w:val="1"/>
+      <w:numFmt w:val="lowerLetter"/>
+      <w:lvlText w:val="%2."/>
+      <w:lvlJc w:val="left"/>
+      <w:pPr>
+        <w:ind w:left="1440" w:hanging="360"/>
+      </w:pPr>
+    </w:lvl>
+    <w:lvl w:ilvl="2" w:tplc="0409001B" w:tentative="1">
+      <w:start w:val="1"/>
+      <w:numFmt w:val="lowerRoman"/>
+      <w:lvlText w:val="%3."/>
+      <w:lvlJc w:val="right"/>
+      <w:pPr>
+        <w:ind w:left="2160" w:hanging="180"/>
+      </w:pPr>
+    </w:lvl>
+    <w:lvl w:ilvl="3" w:tplc="0409000F" w:tentative="1">
+      <w:start w:val="1"/>
+      <w:numFmt w:val="decimal"/>
+      <w:lvlText w:val="%4."/>
+      <w:lvlJc w:val="left"/>
+      <w:pPr>
+        <w:ind w:left="2880" w:hanging="360"/>
+      </w:pPr>
+    </w:lvl>
+    <w:lvl w:ilvl="4" w:tplc="04090019" w:tentative="1">
+      <w:start w:val="1"/>
+      <w:numFmt w:val="lowerLetter"/>
+      <w:lvlText w:val="%5."/>
+      <w:lvlJc w:val="left"/>
+      <w:pPr>
+        <w:ind w:left="3600" w:hanging="360"/>
+      </w:pPr>
+    </w:lvl>
+    <w:lvl w:ilvl="5" w:tplc="0409001B" w:tentative="1">
+      <w:start w:val="1"/>
+      <w:numFmt w:val="lowerRoman"/>
+      <w:lvlText w:val="%6."/>
+      <w:lvlJc w:val="right"/>
+      <w:pPr>
+        <w:ind w:left="4320" w:hanging="180"/>
+      </w:pPr>
+    </w:lvl>
+    <w:lvl w:ilvl="6" w:tplc="0409000F" w:tentative="1">
+      <w:start w:val="1"/>
+      <w:numFmt w:val="decimal"/>
+      <w:lvlText w:val="%7."/>
+      <w:lvlJc w:val="left"/>
+      <w:pPr>
+        <w:ind w:left="5040" w:hanging="360"/>
+      </w:pPr>
+    </w:lvl>
+    <w:lvl w:ilvl="7" w:tplc="04090019" w:tentative="1">
+      <w:start w:val="1"/>
+      <w:numFmt w:val="lowerLetter"/>
+      <w:lvlText w:val="%8."/>
+      <w:lvlJc w:val="left"/>
+      <w:pPr>
+        <w:ind w:left="5760" w:hanging="360"/>
+      </w:pPr>
+    </w:lvl>
+    <w:lvl w:ilvl="8" w:tplc="0409001B" w:tentative="1">
+      <w:start w:val="1"/>
+      <w:numFmt w:val="lowerRoman"/>
+      <w:lvlText w:val="%9."/>
+      <w:lvlJc w:val="right"/>
+      <w:pPr>
+        <w:ind w:left="6480" w:hanging="180"/>
+      </w:pPr>
+    </w:lvl>
+  </w:abstractNum>
+  <w:abstractNum w:abstractNumId="4" w15:restartNumberingAfterBreak="0">
     <w:nsid w:val="65D01A66"/>
     <w:multiLevelType w:val="hybridMultilevel"/>
     <w:tmpl w:val="E05CC294"/>
@@ -500,11 +1919,172 @@
       </w:rPr>
     </w:lvl>
   </w:abstractNum>
+  <w:abstractNum w:abstractNumId="5" w15:restartNumberingAfterBreak="0">
+    <w:nsid w:val="696C20F0"/>
+    <w:multiLevelType w:val="multilevel"/>
+    <w:tmpl w:val="96F2394E"/>
+    <w:lvl w:ilvl="0">
+      <w:start w:val="1"/>
+      <w:numFmt w:val="bullet"/>
+      <w:lvlText w:val=""/>
+      <w:lvlJc w:val="left"/>
+      <w:pPr>
+        <w:tabs>
+          <w:tab w:val="num" w:pos="720"/>
+        </w:tabs>
+        <w:ind w:left="720" w:hanging="360"/>
+      </w:pPr>
+      <w:rPr>
+        <w:rFonts w:ascii="Symbol" w:hAnsi="Symbol" w:hint="default"/>
+        <w:sz w:val="20"/>
+      </w:rPr>
+    </w:lvl>
+    <w:lvl w:ilvl="1" w:tentative="1">
+      <w:start w:val="1"/>
+      <w:numFmt w:val="bullet"/>
+      <w:lvlText w:val="o"/>
+      <w:lvlJc w:val="left"/>
+      <w:pPr>
+        <w:tabs>
+          <w:tab w:val="num" w:pos="1440"/>
+        </w:tabs>
+        <w:ind w:left="1440" w:hanging="360"/>
+      </w:pPr>
+      <w:rPr>
+        <w:rFonts w:ascii="Courier New" w:hAnsi="Courier New" w:hint="default"/>
+        <w:sz w:val="20"/>
+      </w:rPr>
+    </w:lvl>
+    <w:lvl w:ilvl="2" w:tentative="1">
+      <w:start w:val="1"/>
+      <w:numFmt w:val="bullet"/>
+      <w:lvlText w:val=""/>
+      <w:lvlJc w:val="left"/>
+      <w:pPr>
+        <w:tabs>
+          <w:tab w:val="num" w:pos="2160"/>
+        </w:tabs>
+        <w:ind w:left="2160" w:hanging="360"/>
+      </w:pPr>
+      <w:rPr>
+        <w:rFonts w:ascii="Wingdings" w:hAnsi="Wingdings" w:hint="default"/>
+        <w:sz w:val="20"/>
+      </w:rPr>
+    </w:lvl>
+    <w:lvl w:ilvl="3" w:tentative="1">
+      <w:start w:val="1"/>
+      <w:numFmt w:val="bullet"/>
+      <w:lvlText w:val=""/>
+      <w:lvlJc w:val="left"/>
+      <w:pPr>
+        <w:tabs>
+          <w:tab w:val="num" w:pos="2880"/>
+        </w:tabs>
+        <w:ind w:left="2880" w:hanging="360"/>
+      </w:pPr>
+      <w:rPr>
+        <w:rFonts w:ascii="Wingdings" w:hAnsi="Wingdings" w:hint="default"/>
+        <w:sz w:val="20"/>
+      </w:rPr>
+    </w:lvl>
+    <w:lvl w:ilvl="4" w:tentative="1">
+      <w:start w:val="1"/>
+      <w:numFmt w:val="bullet"/>
+      <w:lvlText w:val=""/>
+      <w:lvlJc w:val="left"/>
+      <w:pPr>
+        <w:tabs>
+          <w:tab w:val="num" w:pos="3600"/>
+        </w:tabs>
+        <w:ind w:left="3600" w:hanging="360"/>
+      </w:pPr>
+      <w:rPr>
+        <w:rFonts w:ascii="Wingdings" w:hAnsi="Wingdings" w:hint="default"/>
+        <w:sz w:val="20"/>
+      </w:rPr>
+    </w:lvl>
+    <w:lvl w:ilvl="5" w:tentative="1">
+      <w:start w:val="1"/>
+      <w:numFmt w:val="bullet"/>
+      <w:lvlText w:val=""/>
+      <w:lvlJc w:val="left"/>
+      <w:pPr>
+        <w:tabs>
+          <w:tab w:val="num" w:pos="4320"/>
+        </w:tabs>
+        <w:ind w:left="4320" w:hanging="360"/>
+      </w:pPr>
+      <w:rPr>
+        <w:rFonts w:ascii="Wingdings" w:hAnsi="Wingdings" w:hint="default"/>
+        <w:sz w:val="20"/>
+      </w:rPr>
+    </w:lvl>
+    <w:lvl w:ilvl="6" w:tentative="1">
+      <w:start w:val="1"/>
+      <w:numFmt w:val="bullet"/>
+      <w:lvlText w:val=""/>
+      <w:lvlJc w:val="left"/>
+      <w:pPr>
+        <w:tabs>
+          <w:tab w:val="num" w:pos="5040"/>
+        </w:tabs>
+        <w:ind w:left="5040" w:hanging="360"/>
+      </w:pPr>
+      <w:rPr>
+        <w:rFonts w:ascii="Wingdings" w:hAnsi="Wingdings" w:hint="default"/>
+        <w:sz w:val="20"/>
+      </w:rPr>
+    </w:lvl>
+    <w:lvl w:ilvl="7" w:tentative="1">
+      <w:start w:val="1"/>
+      <w:numFmt w:val="bullet"/>
+      <w:lvlText w:val=""/>
+      <w:lvlJc w:val="left"/>
+      <w:pPr>
+        <w:tabs>
+          <w:tab w:val="num" w:pos="5760"/>
+        </w:tabs>
+        <w:ind w:left="5760" w:hanging="360"/>
+      </w:pPr>
+      <w:rPr>
+        <w:rFonts w:ascii="Wingdings" w:hAnsi="Wingdings" w:hint="default"/>
+        <w:sz w:val="20"/>
+      </w:rPr>
+    </w:lvl>
+    <w:lvl w:ilvl="8" w:tentative="1">
+      <w:start w:val="1"/>
+      <w:numFmt w:val="bullet"/>
+      <w:lvlText w:val=""/>
+      <w:lvlJc w:val="left"/>
+      <w:pPr>
+        <w:tabs>
+          <w:tab w:val="num" w:pos="6480"/>
+        </w:tabs>
+        <w:ind w:left="6480" w:hanging="360"/>
+      </w:pPr>
+      <w:rPr>
+        <w:rFonts w:ascii="Wingdings" w:hAnsi="Wingdings" w:hint="default"/>
+        <w:sz w:val="20"/>
+      </w:rPr>
+    </w:lvl>
+  </w:abstractNum>
   <w:num w:numId="1">
+    <w:abstractNumId w:val="4"/>
+  </w:num>
+  <w:num w:numId="2">
+    <w:abstractNumId w:val="2"/>
+  </w:num>
+  <w:num w:numId="3">
     <w:abstractNumId w:val="1"/>
   </w:num>
-  <w:num w:numId="2">
+  <w:num w:numId="4">
+    <w:abstractNumId w:val="3"/>
+  </w:num>
+  <w:num w:numId="5">
     <w:abstractNumId w:val="0"/>
+  </w:num>
+  <w:num w:numId="6">
+    <w:abstractNumId w:val="5"/>
   </w:num>
 </w:numbering>
 </file>
@@ -951,6 +2531,28 @@
       <w:szCs w:val="26"/>
     </w:rPr>
   </w:style>
+  <w:style w:type="paragraph" w:styleId="Heading3">
+    <w:name w:val="heading 3"/>
+    <w:basedOn w:val="Normal"/>
+    <w:next w:val="Normal"/>
+    <w:link w:val="Heading3Char"/>
+    <w:uiPriority w:val="9"/>
+    <w:unhideWhenUsed/>
+    <w:qFormat/>
+    <w:rsid w:val="00E96570"/>
+    <w:pPr>
+      <w:keepNext/>
+      <w:keepLines/>
+      <w:spacing w:before="40" w:after="0"/>
+      <w:outlineLvl w:val="2"/>
+    </w:pPr>
+    <w:rPr>
+      <w:rFonts w:asciiTheme="majorHAnsi" w:eastAsiaTheme="majorEastAsia" w:hAnsiTheme="majorHAnsi" w:cstheme="majorBidi"/>
+      <w:color w:val="1F3763" w:themeColor="accent1" w:themeShade="7F"/>
+      <w:sz w:val="24"/>
+      <w:szCs w:val="24"/>
+    </w:rPr>
+  </w:style>
   <w:style w:type="character" w:default="1" w:styleId="DefaultParagraphFont">
     <w:name w:val="Default Paragraph Font"/>
     <w:uiPriority w:val="1"/>
@@ -1090,6 +2692,31 @@
     <w:link w:val="Footer"/>
     <w:uiPriority w:val="99"/>
     <w:rsid w:val="00BC0B84"/>
+  </w:style>
+  <w:style w:type="character" w:styleId="FollowedHyperlink">
+    <w:name w:val="FollowedHyperlink"/>
+    <w:basedOn w:val="DefaultParagraphFont"/>
+    <w:uiPriority w:val="99"/>
+    <w:semiHidden/>
+    <w:unhideWhenUsed/>
+    <w:rsid w:val="00D06617"/>
+    <w:rPr>
+      <w:color w:val="954F72" w:themeColor="followedHyperlink"/>
+      <w:u w:val="single"/>
+    </w:rPr>
+  </w:style>
+  <w:style w:type="character" w:customStyle="1" w:styleId="Heading3Char">
+    <w:name w:val="Heading 3 Char"/>
+    <w:basedOn w:val="DefaultParagraphFont"/>
+    <w:link w:val="Heading3"/>
+    <w:uiPriority w:val="9"/>
+    <w:rsid w:val="00E96570"/>
+    <w:rPr>
+      <w:rFonts w:asciiTheme="majorHAnsi" w:eastAsiaTheme="majorEastAsia" w:hAnsiTheme="majorHAnsi" w:cstheme="majorBidi"/>
+      <w:color w:val="1F3763" w:themeColor="accent1" w:themeShade="7F"/>
+      <w:sz w:val="24"/>
+      <w:szCs w:val="24"/>
+    </w:rPr>
   </w:style>
 </w:styles>
 </file>
